--- a/Section2_Greet_People/Part03.docx
+++ b/Section2_Greet_People/Part03.docx
@@ -22,7 +22,7 @@
           </w:tcPr>
           <w:p>
             <w:r>
-              <w:t>Spanish</w:t>
+              <w:t>French</w:t>
             </w:r>
           </w:p>
         </w:tc>
